--- a/Assignement 3/athupili_64061_001_Text and Sequence.docx
+++ b/Assignement 3/athupili_64061_001_Text and Sequence.docx
@@ -311,7 +311,15 @@
                 <w:sz w:val="22"/>
                 <w:szCs w:val="22"/>
               </w:rPr>
-              <w:t>6000</w:t>
+              <w:t>5</w:t>
+            </w:r>
+            <w:r>
+              <w:rPr>
+                <w:rFonts w:cstheme="minorHAnsi"/>
+                <w:sz w:val="22"/>
+                <w:szCs w:val="22"/>
+              </w:rPr>
+              <w:t>000</w:t>
             </w:r>
           </w:p>
         </w:tc>
@@ -542,7 +550,15 @@
                 <w:sz w:val="22"/>
                 <w:szCs w:val="22"/>
               </w:rPr>
-              <w:t>6000</w:t>
+              <w:t>5</w:t>
+            </w:r>
+            <w:r>
+              <w:rPr>
+                <w:rFonts w:cstheme="minorHAnsi"/>
+                <w:sz w:val="22"/>
+                <w:szCs w:val="22"/>
+              </w:rPr>
+              <w:t>000</w:t>
             </w:r>
           </w:p>
         </w:tc>
@@ -773,7 +789,15 @@
                 <w:sz w:val="22"/>
                 <w:szCs w:val="22"/>
               </w:rPr>
-              <w:t>6000</w:t>
+              <w:t>5</w:t>
+            </w:r>
+            <w:r>
+              <w:rPr>
+                <w:rFonts w:cstheme="minorHAnsi"/>
+                <w:sz w:val="22"/>
+                <w:szCs w:val="22"/>
+              </w:rPr>
+              <w:t>000</w:t>
             </w:r>
           </w:p>
         </w:tc>
@@ -1012,7 +1036,15 @@
                 <w:sz w:val="22"/>
                 <w:szCs w:val="22"/>
               </w:rPr>
-              <w:t>6000</w:t>
+              <w:t>5</w:t>
+            </w:r>
+            <w:r>
+              <w:rPr>
+                <w:rFonts w:cstheme="minorHAnsi"/>
+                <w:sz w:val="22"/>
+                <w:szCs w:val="22"/>
+              </w:rPr>
+              <w:t>000</w:t>
             </w:r>
           </w:p>
         </w:tc>
@@ -1173,7 +1205,15 @@
                 <w:sz w:val="22"/>
                 <w:szCs w:val="22"/>
               </w:rPr>
-              <w:t>20000</w:t>
+              <w:t>1</w:t>
+            </w:r>
+            <w:r>
+              <w:rPr>
+                <w:rFonts w:cstheme="minorHAnsi"/>
+                <w:sz w:val="22"/>
+                <w:szCs w:val="22"/>
+              </w:rPr>
+              <w:t>0000</w:t>
             </w:r>
           </w:p>
         </w:tc>
@@ -1235,7 +1275,15 @@
                 <w:sz w:val="22"/>
                 <w:szCs w:val="22"/>
               </w:rPr>
-              <w:t>6000</w:t>
+              <w:t>5</w:t>
+            </w:r>
+            <w:r>
+              <w:rPr>
+                <w:rFonts w:cstheme="minorHAnsi"/>
+                <w:sz w:val="22"/>
+                <w:szCs w:val="22"/>
+              </w:rPr>
+              <w:t>000</w:t>
             </w:r>
           </w:p>
         </w:tc>
@@ -1328,7 +1376,7 @@
                 <w:sz w:val="22"/>
                 <w:szCs w:val="22"/>
               </w:rPr>
-              <w:t>loss: 0.3801 - acc: 0.9457</w:t>
+              <w:t>loss: 0.7565 - acc: 0.8598</w:t>
             </w:r>
           </w:p>
         </w:tc>
@@ -1761,25 +1809,13 @@
         <w:jc w:val="both"/>
       </w:pPr>
       <w:r>
-        <w:t xml:space="preserve">The model has no additional parameters to find the optimal training sample size for the current dataset. The base models in training samples of </w:t>
-      </w:r>
-      <w:r>
-        <w:t xml:space="preserve">100, </w:t>
-      </w:r>
-      <w:r>
-        <w:t>1000, 3000,</w:t>
-      </w:r>
-      <w:r>
-        <w:t xml:space="preserve"> 8000,</w:t>
-      </w:r>
-      <w:r>
-        <w:t xml:space="preserve"> and </w:t>
-      </w:r>
-      <w:r>
-        <w:t>20</w:t>
-      </w:r>
-      <w:r>
-        <w:t>000 showed accuracies being increased as the training samples increased.</w:t>
+        <w:t xml:space="preserve">The model has no additional parameters to find the optimal training sample size for the current dataset. The base models in training samples of 100, 1000, 3000, 8000, and </w:t>
+      </w:r>
+      <w:r>
+        <w:t>1</w:t>
+      </w:r>
+      <w:r>
+        <w:t>0000 showed accuracies being increased as the training samples increased.</w:t>
       </w:r>
     </w:p>
     <w:p>
@@ -1979,7 +2015,19 @@
         <w:rPr>
           <w:rFonts w:cstheme="minorHAnsi"/>
         </w:rPr>
-        <w:t>will yield better results, the samples were changed in increments of 1000, 3000, 8000, and 20000. The results of the validation accuracy and loss are as follows:</w:t>
+        <w:t xml:space="preserve">will yield better results, the samples were changed in increments of 1000, 3000, 8000, and </w:t>
+      </w:r>
+      <w:r>
+        <w:rPr>
+          <w:rFonts w:cstheme="minorHAnsi"/>
+        </w:rPr>
+        <w:t>1</w:t>
+      </w:r>
+      <w:r>
+        <w:rPr>
+          <w:rFonts w:cstheme="minorHAnsi"/>
+        </w:rPr>
+        <w:t>0000. The results of the validation accuracy and loss are as follows:</w:t>
       </w:r>
     </w:p>
     <w:p>
@@ -2020,13 +2068,7 @@
         <w:rPr>
           <w:rFonts w:cstheme="minorHAnsi"/>
         </w:rPr>
-        <w:t xml:space="preserve">3000 samples- </w:t>
-      </w:r>
-      <w:r>
-        <w:rPr>
-          <w:rFonts w:cstheme="minorHAnsi"/>
-        </w:rPr>
-        <w:t>Validation loss:</w:t>
+        <w:t>3000 samples- Validation loss:</w:t>
       </w:r>
       <w:r>
         <w:rPr>
@@ -2064,13 +2106,7 @@
         <w:rPr>
           <w:rFonts w:cstheme="minorHAnsi"/>
         </w:rPr>
-        <w:t xml:space="preserve">8000 samples- </w:t>
-      </w:r>
-      <w:r>
-        <w:rPr>
-          <w:rFonts w:cstheme="minorHAnsi"/>
-        </w:rPr>
-        <w:t xml:space="preserve">Validation loss: </w:t>
+        <w:t xml:space="preserve">8000 samples- Validation loss: </w:t>
       </w:r>
       <w:r>
         <w:rPr>
@@ -2108,13 +2144,13 @@
         <w:rPr>
           <w:rFonts w:cstheme="minorHAnsi"/>
         </w:rPr>
-        <w:t xml:space="preserve">20000 samples- </w:t>
-      </w:r>
-      <w:r>
-        <w:rPr>
-          <w:rFonts w:cstheme="minorHAnsi"/>
-        </w:rPr>
-        <w:t xml:space="preserve">Validation loss: </w:t>
+        <w:t>1</w:t>
+      </w:r>
+      <w:r>
+        <w:rPr>
+          <w:rFonts w:cstheme="minorHAnsi"/>
+        </w:rPr>
+        <w:t xml:space="preserve">0000 samples- Validation loss: </w:t>
       </w:r>
       <w:r>
         <w:rPr>
@@ -2172,7 +2208,25 @@
         <w:rPr>
           <w:rFonts w:cstheme="minorHAnsi"/>
         </w:rPr>
-        <w:t xml:space="preserve"> training samples of the 20000 yielded a test loss:</w:t>
+        <w:t xml:space="preserve"> training samples of the </w:t>
+      </w:r>
+      <w:r>
+        <w:rPr>
+          <w:rFonts w:cstheme="minorHAnsi"/>
+        </w:rPr>
+        <w:t>1</w:t>
+      </w:r>
+      <w:r>
+        <w:rPr>
+          <w:rFonts w:cstheme="minorHAnsi"/>
+        </w:rPr>
+        <w:t>0000 yielded a test loss</w:t>
+      </w:r>
+      <w:r>
+        <w:rPr>
+          <w:rFonts w:cstheme="minorHAnsi"/>
+        </w:rPr>
+        <w:t xml:space="preserve"> </w:t>
       </w:r>
       <w:r>
         <w:rPr>
@@ -2180,7 +2234,7 @@
           <w:sz w:val="22"/>
           <w:szCs w:val="22"/>
         </w:rPr>
-        <w:t>0.3801</w:t>
+        <w:t xml:space="preserve">of </w:t>
       </w:r>
       <w:r>
         <w:rPr>
@@ -2188,7 +2242,7 @@
           <w:sz w:val="22"/>
           <w:szCs w:val="22"/>
         </w:rPr>
-        <w:t xml:space="preserve"> and a test accuracy of  </w:t>
+        <w:t>0.7565</w:t>
       </w:r>
       <w:r>
         <w:rPr>
@@ -2196,7 +2250,15 @@
           <w:sz w:val="22"/>
           <w:szCs w:val="22"/>
         </w:rPr>
-        <w:t>0.9457</w:t>
+        <w:t xml:space="preserve"> and a test accuracy of  </w:t>
+      </w:r>
+      <w:r>
+        <w:rPr>
+          <w:rFonts w:cstheme="minorHAnsi"/>
+          <w:sz w:val="22"/>
+          <w:szCs w:val="22"/>
+        </w:rPr>
+        <w:t>0.8598</w:t>
       </w:r>
       <w:r>
         <w:rPr>
